--- a/Capturas de pantalla.docx
+++ b/Capturas de pantalla.docx
@@ -2,6 +2,1134 @@
 <file path=word/document.xml><?xml version="1.0" encoding="utf-8"?>
 <w:document xmlns:wpc="http://schemas.microsoft.com/office/word/2010/wordprocessingCanvas" xmlns:cx="http://schemas.microsoft.com/office/drawing/2014/chartex" xmlns:cx1="http://schemas.microsoft.com/office/drawing/2015/9/8/chartex" xmlns:cx2="http://schemas.microsoft.com/office/drawing/2015/10/21/chartex" xmlns:cx3="http://schemas.microsoft.com/office/drawing/2016/5/9/chartex" xmlns:cx4="http://schemas.microsoft.com/office/drawing/2016/5/10/chartex" xmlns:cx5="http://schemas.microsoft.com/office/drawing/2016/5/11/chartex" xmlns:cx6="http://schemas.microsoft.com/office/drawing/2016/5/12/chartex" xmlns:cx7="http://schemas.microsoft.com/office/drawing/2016/5/13/chartex" xmlns:cx8="http://schemas.microsoft.com/office/drawing/2016/5/14/chartex" xmlns:mc="http://schemas.openxmlformats.org/markup-compatibility/2006" xmlns:aink="http://schemas.microsoft.com/office/drawing/2016/ink" xmlns:am3d="http://schemas.microsoft.com/office/drawing/2017/model3d" xmlns:o="urn:schemas-microsoft-com:office:office" xmlns:oel="http://schemas.microsoft.com/office/2019/extlst" xmlns:r="http://schemas.openxmlformats.org/officeDocument/2006/relationships" xmlns:m="http://schemas.openxmlformats.org/officeDocument/2006/math" xmlns:v="urn:schemas-microsoft-com:vml" xmlns:wp14="http://schemas.microsoft.com/office/word/2010/wordprocessingDrawing" xmlns:wp="http://schemas.openxmlformats.org/drawingml/2006/wordprocessingDrawing" xmlns:w10="urn:schemas-microsoft-com:office:word" xmlns:w="http://schemas.openxmlformats.org/wordprocessingml/2006/main" xmlns:w14="http://schemas.microsoft.com/office/word/2010/wordml" xmlns:w15="http://schemas.microsoft.com/office/word/2012/wordml" xmlns:w16cex="http://schemas.microsoft.com/office/word/2018/wordml/cex" xmlns:w16cid="http://schemas.microsoft.com/office/word/2016/wordml/cid" xmlns:w16="http://schemas.microsoft.com/office/word/2018/wordml" xmlns:w16sdtdh="http://schemas.microsoft.com/office/word/2020/wordml/sdtdatahash" xmlns:w16se="http://schemas.microsoft.com/office/word/2015/wordml/symex" xmlns:wpg="http://schemas.microsoft.com/office/word/2010/wordprocessingGroup" xmlns:wpi="http://schemas.microsoft.com/office/word/2010/wordprocessingInk" xmlns:wne="http://schemas.microsoft.com/office/word/2006/wordml" xmlns:wps="http://schemas.microsoft.com/office/word/2010/wordprocessingShape" mc:Ignorable="w14 w15 w16se w16cid w16 w16cex w16sdtdh wp14">
   <w:body>
+    <w:p>
+      <w:proofErr w:type="spellStart"/>
+      <w:r>
+        <w:t>Server</w:t>
+      </w:r>
+      <w:r>
+        <w:t>A</w:t>
+      </w:r>
+      <w:proofErr w:type="spellEnd"/>
+    </w:p>
+    <w:p>
+      <w:r>
+        <w:t>Ubuntu</w:t>
+      </w:r>
+    </w:p>
+    <w:p>
+      <w:r>
+        <w:rPr>
+          <w:noProof/>
+        </w:rPr>
+        <w:drawing>
+          <wp:inline distT="0" distB="0" distL="0" distR="0" wp14:anchorId="14E307D0" wp14:editId="6B49E860">
+            <wp:extent cx="5400040" cy="4173855"/>
+            <wp:effectExtent l="0" t="0" r="0" b="0"/>
+            <wp:docPr id="1" name="Imagen 1" descr="Interfaz de usuario gráfica, Texto, Aplicación, Correo electrónico&#10;&#10;Descripción generada automáticamente"/>
+            <wp:cNvGraphicFramePr>
+              <a:graphicFrameLocks xmlns:a="http://schemas.openxmlformats.org/drawingml/2006/main" noChangeAspect="1"/>
+            </wp:cNvGraphicFramePr>
+            <a:graphic xmlns:a="http://schemas.openxmlformats.org/drawingml/2006/main">
+              <a:graphicData uri="http://schemas.openxmlformats.org/drawingml/2006/picture">
+                <pic:pic xmlns:pic="http://schemas.openxmlformats.org/drawingml/2006/picture">
+                  <pic:nvPicPr>
+                    <pic:cNvPr id="1" name="Imagen 1" descr="Interfaz de usuario gráfica, Texto, Aplicación, Correo electrónico&#10;&#10;Descripción generada automáticamente"/>
+                    <pic:cNvPicPr/>
+                  </pic:nvPicPr>
+                  <pic:blipFill>
+                    <a:blip r:embed="rId7"/>
+                    <a:stretch>
+                      <a:fillRect/>
+                    </a:stretch>
+                  </pic:blipFill>
+                  <pic:spPr>
+                    <a:xfrm>
+                      <a:off x="0" y="0"/>
+                      <a:ext cx="5400040" cy="4173855"/>
+                    </a:xfrm>
+                    <a:prstGeom prst="rect">
+                      <a:avLst/>
+                    </a:prstGeom>
+                  </pic:spPr>
+                </pic:pic>
+              </a:graphicData>
+            </a:graphic>
+          </wp:inline>
+        </w:drawing>
+      </w:r>
+    </w:p>
+    <w:p>
+      <w:r>
+        <w:rPr>
+          <w:noProof/>
+        </w:rPr>
+        <w:lastRenderedPageBreak/>
+        <w:drawing>
+          <wp:inline distT="0" distB="0" distL="0" distR="0" wp14:anchorId="0BB4CE79" wp14:editId="1A2DBBB2">
+            <wp:extent cx="5400040" cy="4169410"/>
+            <wp:effectExtent l="0" t="0" r="0" b="2540"/>
+            <wp:docPr id="2" name="Imagen 2" descr="Interfaz de usuario gráfica, Texto, Aplicación, Correo electrónico&#10;&#10;Descripción generada automáticamente"/>
+            <wp:cNvGraphicFramePr>
+              <a:graphicFrameLocks xmlns:a="http://schemas.openxmlformats.org/drawingml/2006/main" noChangeAspect="1"/>
+            </wp:cNvGraphicFramePr>
+            <a:graphic xmlns:a="http://schemas.openxmlformats.org/drawingml/2006/main">
+              <a:graphicData uri="http://schemas.openxmlformats.org/drawingml/2006/picture">
+                <pic:pic xmlns:pic="http://schemas.openxmlformats.org/drawingml/2006/picture">
+                  <pic:nvPicPr>
+                    <pic:cNvPr id="2" name="Imagen 2" descr="Interfaz de usuario gráfica, Texto, Aplicación, Correo electrónico&#10;&#10;Descripción generada automáticamente"/>
+                    <pic:cNvPicPr/>
+                  </pic:nvPicPr>
+                  <pic:blipFill>
+                    <a:blip r:embed="rId8"/>
+                    <a:stretch>
+                      <a:fillRect/>
+                    </a:stretch>
+                  </pic:blipFill>
+                  <pic:spPr>
+                    <a:xfrm>
+                      <a:off x="0" y="0"/>
+                      <a:ext cx="5400040" cy="4169410"/>
+                    </a:xfrm>
+                    <a:prstGeom prst="rect">
+                      <a:avLst/>
+                    </a:prstGeom>
+                  </pic:spPr>
+                </pic:pic>
+              </a:graphicData>
+            </a:graphic>
+          </wp:inline>
+        </w:drawing>
+      </w:r>
+    </w:p>
+    <w:p>
+      <w:r>
+        <w:rPr>
+          <w:noProof/>
+        </w:rPr>
+        <w:drawing>
+          <wp:inline distT="0" distB="0" distL="0" distR="0" wp14:anchorId="2DD30AF0" wp14:editId="09BCA107">
+            <wp:extent cx="5400040" cy="4199890"/>
+            <wp:effectExtent l="0" t="0" r="0" b="0"/>
+            <wp:docPr id="3" name="Imagen 3" descr="Interfaz de usuario gráfica, Texto, Aplicación, Correo electrónico&#10;&#10;Descripción generada automáticamente"/>
+            <wp:cNvGraphicFramePr>
+              <a:graphicFrameLocks xmlns:a="http://schemas.openxmlformats.org/drawingml/2006/main" noChangeAspect="1"/>
+            </wp:cNvGraphicFramePr>
+            <a:graphic xmlns:a="http://schemas.openxmlformats.org/drawingml/2006/main">
+              <a:graphicData uri="http://schemas.openxmlformats.org/drawingml/2006/picture">
+                <pic:pic xmlns:pic="http://schemas.openxmlformats.org/drawingml/2006/picture">
+                  <pic:nvPicPr>
+                    <pic:cNvPr id="3" name="Imagen 3" descr="Interfaz de usuario gráfica, Texto, Aplicación, Correo electrónico&#10;&#10;Descripción generada automáticamente"/>
+                    <pic:cNvPicPr/>
+                  </pic:nvPicPr>
+                  <pic:blipFill>
+                    <a:blip r:embed="rId9"/>
+                    <a:stretch>
+                      <a:fillRect/>
+                    </a:stretch>
+                  </pic:blipFill>
+                  <pic:spPr>
+                    <a:xfrm>
+                      <a:off x="0" y="0"/>
+                      <a:ext cx="5400040" cy="4199890"/>
+                    </a:xfrm>
+                    <a:prstGeom prst="rect">
+                      <a:avLst/>
+                    </a:prstGeom>
+                  </pic:spPr>
+                </pic:pic>
+              </a:graphicData>
+            </a:graphic>
+          </wp:inline>
+        </w:drawing>
+      </w:r>
+    </w:p>
+    <w:p>
+      <w:r>
+        <w:rPr>
+          <w:noProof/>
+        </w:rPr>
+        <w:lastRenderedPageBreak/>
+        <w:drawing>
+          <wp:inline distT="0" distB="0" distL="0" distR="0" wp14:anchorId="155F1820" wp14:editId="17380BD5">
+            <wp:extent cx="5400040" cy="4181475"/>
+            <wp:effectExtent l="0" t="0" r="0" b="9525"/>
+            <wp:docPr id="4" name="Imagen 4" descr="Interfaz de usuario gráfica, Texto, Aplicación, Correo electrónico&#10;&#10;Descripción generada automáticamente"/>
+            <wp:cNvGraphicFramePr>
+              <a:graphicFrameLocks xmlns:a="http://schemas.openxmlformats.org/drawingml/2006/main" noChangeAspect="1"/>
+            </wp:cNvGraphicFramePr>
+            <a:graphic xmlns:a="http://schemas.openxmlformats.org/drawingml/2006/main">
+              <a:graphicData uri="http://schemas.openxmlformats.org/drawingml/2006/picture">
+                <pic:pic xmlns:pic="http://schemas.openxmlformats.org/drawingml/2006/picture">
+                  <pic:nvPicPr>
+                    <pic:cNvPr id="4" name="Imagen 4" descr="Interfaz de usuario gráfica, Texto, Aplicación, Correo electrónico&#10;&#10;Descripción generada automáticamente"/>
+                    <pic:cNvPicPr/>
+                  </pic:nvPicPr>
+                  <pic:blipFill>
+                    <a:blip r:embed="rId10"/>
+                    <a:stretch>
+                      <a:fillRect/>
+                    </a:stretch>
+                  </pic:blipFill>
+                  <pic:spPr>
+                    <a:xfrm>
+                      <a:off x="0" y="0"/>
+                      <a:ext cx="5400040" cy="4181475"/>
+                    </a:xfrm>
+                    <a:prstGeom prst="rect">
+                      <a:avLst/>
+                    </a:prstGeom>
+                  </pic:spPr>
+                </pic:pic>
+              </a:graphicData>
+            </a:graphic>
+          </wp:inline>
+        </w:drawing>
+      </w:r>
+    </w:p>
+    <w:p>
+      <w:r>
+        <w:rPr>
+          <w:noProof/>
+        </w:rPr>
+        <w:drawing>
+          <wp:inline distT="0" distB="0" distL="0" distR="0" wp14:anchorId="122F37C0" wp14:editId="4E99A363">
+            <wp:extent cx="5400040" cy="4163695"/>
+            <wp:effectExtent l="0" t="0" r="0" b="8255"/>
+            <wp:docPr id="5" name="Imagen 5" descr="Interfaz de usuario gráfica, Texto, Aplicación, Correo electrónico&#10;&#10;Descripción generada automáticamente"/>
+            <wp:cNvGraphicFramePr>
+              <a:graphicFrameLocks xmlns:a="http://schemas.openxmlformats.org/drawingml/2006/main" noChangeAspect="1"/>
+            </wp:cNvGraphicFramePr>
+            <a:graphic xmlns:a="http://schemas.openxmlformats.org/drawingml/2006/main">
+              <a:graphicData uri="http://schemas.openxmlformats.org/drawingml/2006/picture">
+                <pic:pic xmlns:pic="http://schemas.openxmlformats.org/drawingml/2006/picture">
+                  <pic:nvPicPr>
+                    <pic:cNvPr id="5" name="Imagen 5" descr="Interfaz de usuario gráfica, Texto, Aplicación, Correo electrónico&#10;&#10;Descripción generada automáticamente"/>
+                    <pic:cNvPicPr/>
+                  </pic:nvPicPr>
+                  <pic:blipFill>
+                    <a:blip r:embed="rId11"/>
+                    <a:stretch>
+                      <a:fillRect/>
+                    </a:stretch>
+                  </pic:blipFill>
+                  <pic:spPr>
+                    <a:xfrm>
+                      <a:off x="0" y="0"/>
+                      <a:ext cx="5400040" cy="4163695"/>
+                    </a:xfrm>
+                    <a:prstGeom prst="rect">
+                      <a:avLst/>
+                    </a:prstGeom>
+                  </pic:spPr>
+                </pic:pic>
+              </a:graphicData>
+            </a:graphic>
+          </wp:inline>
+        </w:drawing>
+      </w:r>
+    </w:p>
+    <w:p>
+      <w:r>
+        <w:rPr>
+          <w:noProof/>
+        </w:rPr>
+        <w:lastRenderedPageBreak/>
+        <w:drawing>
+          <wp:inline distT="0" distB="0" distL="0" distR="0" wp14:anchorId="2B9C6EC8" wp14:editId="51716A3A">
+            <wp:extent cx="5400040" cy="4159885"/>
+            <wp:effectExtent l="0" t="0" r="0" b="0"/>
+            <wp:docPr id="6" name="Imagen 6" descr="Interfaz de usuario gráfica, Texto, Aplicación, Correo electrónico&#10;&#10;Descripción generada automáticamente"/>
+            <wp:cNvGraphicFramePr>
+              <a:graphicFrameLocks xmlns:a="http://schemas.openxmlformats.org/drawingml/2006/main" noChangeAspect="1"/>
+            </wp:cNvGraphicFramePr>
+            <a:graphic xmlns:a="http://schemas.openxmlformats.org/drawingml/2006/main">
+              <a:graphicData uri="http://schemas.openxmlformats.org/drawingml/2006/picture">
+                <pic:pic xmlns:pic="http://schemas.openxmlformats.org/drawingml/2006/picture">
+                  <pic:nvPicPr>
+                    <pic:cNvPr id="6" name="Imagen 6" descr="Interfaz de usuario gráfica, Texto, Aplicación, Correo electrónico&#10;&#10;Descripción generada automáticamente"/>
+                    <pic:cNvPicPr/>
+                  </pic:nvPicPr>
+                  <pic:blipFill>
+                    <a:blip r:embed="rId12"/>
+                    <a:stretch>
+                      <a:fillRect/>
+                    </a:stretch>
+                  </pic:blipFill>
+                  <pic:spPr>
+                    <a:xfrm>
+                      <a:off x="0" y="0"/>
+                      <a:ext cx="5400040" cy="4159885"/>
+                    </a:xfrm>
+                    <a:prstGeom prst="rect">
+                      <a:avLst/>
+                    </a:prstGeom>
+                  </pic:spPr>
+                </pic:pic>
+              </a:graphicData>
+            </a:graphic>
+          </wp:inline>
+        </w:drawing>
+      </w:r>
+    </w:p>
+    <w:p>
+      <w:r>
+        <w:rPr>
+          <w:noProof/>
+        </w:rPr>
+        <w:drawing>
+          <wp:inline distT="0" distB="0" distL="0" distR="0" wp14:anchorId="17CE8928" wp14:editId="34AAD1C2">
+            <wp:extent cx="5400040" cy="4184650"/>
+            <wp:effectExtent l="0" t="0" r="0" b="6350"/>
+            <wp:docPr id="7" name="Imagen 7" descr="Interfaz de usuario gráfica, Texto, Aplicación&#10;&#10;Descripción generada automáticamente"/>
+            <wp:cNvGraphicFramePr>
+              <a:graphicFrameLocks xmlns:a="http://schemas.openxmlformats.org/drawingml/2006/main" noChangeAspect="1"/>
+            </wp:cNvGraphicFramePr>
+            <a:graphic xmlns:a="http://schemas.openxmlformats.org/drawingml/2006/main">
+              <a:graphicData uri="http://schemas.openxmlformats.org/drawingml/2006/picture">
+                <pic:pic xmlns:pic="http://schemas.openxmlformats.org/drawingml/2006/picture">
+                  <pic:nvPicPr>
+                    <pic:cNvPr id="7" name="Imagen 7" descr="Interfaz de usuario gráfica, Texto, Aplicación&#10;&#10;Descripción generada automáticamente"/>
+                    <pic:cNvPicPr/>
+                  </pic:nvPicPr>
+                  <pic:blipFill>
+                    <a:blip r:embed="rId13"/>
+                    <a:stretch>
+                      <a:fillRect/>
+                    </a:stretch>
+                  </pic:blipFill>
+                  <pic:spPr>
+                    <a:xfrm>
+                      <a:off x="0" y="0"/>
+                      <a:ext cx="5400040" cy="4184650"/>
+                    </a:xfrm>
+                    <a:prstGeom prst="rect">
+                      <a:avLst/>
+                    </a:prstGeom>
+                  </pic:spPr>
+                </pic:pic>
+              </a:graphicData>
+            </a:graphic>
+          </wp:inline>
+        </w:drawing>
+      </w:r>
+    </w:p>
+    <w:p>
+      <w:r>
+        <w:rPr>
+          <w:noProof/>
+        </w:rPr>
+        <w:lastRenderedPageBreak/>
+        <w:drawing>
+          <wp:inline distT="0" distB="0" distL="0" distR="0" wp14:anchorId="37D2DD1D" wp14:editId="1CF0B161">
+            <wp:extent cx="5400040" cy="5121910"/>
+            <wp:effectExtent l="0" t="0" r="0" b="2540"/>
+            <wp:docPr id="10" name="Imagen 10" descr="Interfaz de usuario gráfica, Texto, Aplicación, Correo electrónico&#10;&#10;Descripción generada automáticamente"/>
+            <wp:cNvGraphicFramePr>
+              <a:graphicFrameLocks xmlns:a="http://schemas.openxmlformats.org/drawingml/2006/main" noChangeAspect="1"/>
+            </wp:cNvGraphicFramePr>
+            <a:graphic xmlns:a="http://schemas.openxmlformats.org/drawingml/2006/main">
+              <a:graphicData uri="http://schemas.openxmlformats.org/drawingml/2006/picture">
+                <pic:pic xmlns:pic="http://schemas.openxmlformats.org/drawingml/2006/picture">
+                  <pic:nvPicPr>
+                    <pic:cNvPr id="10" name="Imagen 10" descr="Interfaz de usuario gráfica, Texto, Aplicación, Correo electrónico&#10;&#10;Descripción generada automáticamente"/>
+                    <pic:cNvPicPr/>
+                  </pic:nvPicPr>
+                  <pic:blipFill>
+                    <a:blip r:embed="rId14"/>
+                    <a:stretch>
+                      <a:fillRect/>
+                    </a:stretch>
+                  </pic:blipFill>
+                  <pic:spPr>
+                    <a:xfrm>
+                      <a:off x="0" y="0"/>
+                      <a:ext cx="5400040" cy="5121910"/>
+                    </a:xfrm>
+                    <a:prstGeom prst="rect">
+                      <a:avLst/>
+                    </a:prstGeom>
+                  </pic:spPr>
+                </pic:pic>
+              </a:graphicData>
+            </a:graphic>
+          </wp:inline>
+        </w:drawing>
+      </w:r>
+    </w:p>
+    <w:p>
+      <w:r>
+        <w:rPr>
+          <w:noProof/>
+        </w:rPr>
+        <w:lastRenderedPageBreak/>
+        <w:drawing>
+          <wp:inline distT="0" distB="0" distL="0" distR="0" wp14:anchorId="56E4F304" wp14:editId="3BC9A48F">
+            <wp:extent cx="5400040" cy="5099050"/>
+            <wp:effectExtent l="0" t="0" r="0" b="6350"/>
+            <wp:docPr id="11" name="Imagen 11" descr="Interfaz de usuario gráfica, Texto, Aplicación, Correo electrónico&#10;&#10;Descripción generada automáticamente"/>
+            <wp:cNvGraphicFramePr>
+              <a:graphicFrameLocks xmlns:a="http://schemas.openxmlformats.org/drawingml/2006/main" noChangeAspect="1"/>
+            </wp:cNvGraphicFramePr>
+            <a:graphic xmlns:a="http://schemas.openxmlformats.org/drawingml/2006/main">
+              <a:graphicData uri="http://schemas.openxmlformats.org/drawingml/2006/picture">
+                <pic:pic xmlns:pic="http://schemas.openxmlformats.org/drawingml/2006/picture">
+                  <pic:nvPicPr>
+                    <pic:cNvPr id="11" name="Imagen 11" descr="Interfaz de usuario gráfica, Texto, Aplicación, Correo electrónico&#10;&#10;Descripción generada automáticamente"/>
+                    <pic:cNvPicPr/>
+                  </pic:nvPicPr>
+                  <pic:blipFill>
+                    <a:blip r:embed="rId15"/>
+                    <a:stretch>
+                      <a:fillRect/>
+                    </a:stretch>
+                  </pic:blipFill>
+                  <pic:spPr>
+                    <a:xfrm>
+                      <a:off x="0" y="0"/>
+                      <a:ext cx="5400040" cy="5099050"/>
+                    </a:xfrm>
+                    <a:prstGeom prst="rect">
+                      <a:avLst/>
+                    </a:prstGeom>
+                  </pic:spPr>
+                </pic:pic>
+              </a:graphicData>
+            </a:graphic>
+          </wp:inline>
+        </w:drawing>
+      </w:r>
+    </w:p>
+    <w:p>
+      <w:r>
+        <w:rPr>
+          <w:noProof/>
+        </w:rPr>
+        <w:lastRenderedPageBreak/>
+        <w:drawing>
+          <wp:inline distT="0" distB="0" distL="0" distR="0" wp14:anchorId="5E431AC9" wp14:editId="4B53F529">
+            <wp:extent cx="5400040" cy="4240530"/>
+            <wp:effectExtent l="0" t="0" r="0" b="7620"/>
+            <wp:docPr id="8" name="Imagen 8" descr="Texto&#10;&#10;Descripción generada automáticamente"/>
+            <wp:cNvGraphicFramePr>
+              <a:graphicFrameLocks xmlns:a="http://schemas.openxmlformats.org/drawingml/2006/main" noChangeAspect="1"/>
+            </wp:cNvGraphicFramePr>
+            <a:graphic xmlns:a="http://schemas.openxmlformats.org/drawingml/2006/main">
+              <a:graphicData uri="http://schemas.openxmlformats.org/drawingml/2006/picture">
+                <pic:pic xmlns:pic="http://schemas.openxmlformats.org/drawingml/2006/picture">
+                  <pic:nvPicPr>
+                    <pic:cNvPr id="8" name="Imagen 8" descr="Texto&#10;&#10;Descripción generada automáticamente"/>
+                    <pic:cNvPicPr/>
+                  </pic:nvPicPr>
+                  <pic:blipFill>
+                    <a:blip r:embed="rId16"/>
+                    <a:stretch>
+                      <a:fillRect/>
+                    </a:stretch>
+                  </pic:blipFill>
+                  <pic:spPr>
+                    <a:xfrm>
+                      <a:off x="0" y="0"/>
+                      <a:ext cx="5400040" cy="4240530"/>
+                    </a:xfrm>
+                    <a:prstGeom prst="rect">
+                      <a:avLst/>
+                    </a:prstGeom>
+                  </pic:spPr>
+                </pic:pic>
+              </a:graphicData>
+            </a:graphic>
+          </wp:inline>
+        </w:drawing>
+      </w:r>
+    </w:p>
+    <w:p>
+      <w:r>
+        <w:rPr>
+          <w:noProof/>
+        </w:rPr>
+        <w:drawing>
+          <wp:inline distT="0" distB="0" distL="0" distR="0" wp14:anchorId="2D400EEF" wp14:editId="67A1B6A0">
+            <wp:extent cx="5400040" cy="4048760"/>
+            <wp:effectExtent l="0" t="0" r="0" b="8890"/>
+            <wp:docPr id="12" name="Imagen 12" descr="Texto&#10;&#10;Descripción generada automáticamente"/>
+            <wp:cNvGraphicFramePr>
+              <a:graphicFrameLocks xmlns:a="http://schemas.openxmlformats.org/drawingml/2006/main" noChangeAspect="1"/>
+            </wp:cNvGraphicFramePr>
+            <a:graphic xmlns:a="http://schemas.openxmlformats.org/drawingml/2006/main">
+              <a:graphicData uri="http://schemas.openxmlformats.org/drawingml/2006/picture">
+                <pic:pic xmlns:pic="http://schemas.openxmlformats.org/drawingml/2006/picture">
+                  <pic:nvPicPr>
+                    <pic:cNvPr id="12" name="Imagen 12" descr="Texto&#10;&#10;Descripción generada automáticamente"/>
+                    <pic:cNvPicPr/>
+                  </pic:nvPicPr>
+                  <pic:blipFill>
+                    <a:blip r:embed="rId17"/>
+                    <a:stretch>
+                      <a:fillRect/>
+                    </a:stretch>
+                  </pic:blipFill>
+                  <pic:spPr>
+                    <a:xfrm>
+                      <a:off x="0" y="0"/>
+                      <a:ext cx="5400040" cy="4048760"/>
+                    </a:xfrm>
+                    <a:prstGeom prst="rect">
+                      <a:avLst/>
+                    </a:prstGeom>
+                  </pic:spPr>
+                </pic:pic>
+              </a:graphicData>
+            </a:graphic>
+          </wp:inline>
+        </w:drawing>
+      </w:r>
+    </w:p>
+    <w:p>
+      <w:r>
+        <w:rPr>
+          <w:noProof/>
+        </w:rPr>
+        <w:lastRenderedPageBreak/>
+        <w:drawing>
+          <wp:inline distT="0" distB="0" distL="0" distR="0" wp14:anchorId="7BFF759C" wp14:editId="18477A0C">
+            <wp:extent cx="5400040" cy="4050030"/>
+            <wp:effectExtent l="0" t="0" r="0" b="7620"/>
+            <wp:docPr id="13" name="Imagen 13" descr="Texto&#10;&#10;Descripción generada automáticamente"/>
+            <wp:cNvGraphicFramePr>
+              <a:graphicFrameLocks xmlns:a="http://schemas.openxmlformats.org/drawingml/2006/main" noChangeAspect="1"/>
+            </wp:cNvGraphicFramePr>
+            <a:graphic xmlns:a="http://schemas.openxmlformats.org/drawingml/2006/main">
+              <a:graphicData uri="http://schemas.openxmlformats.org/drawingml/2006/picture">
+                <pic:pic xmlns:pic="http://schemas.openxmlformats.org/drawingml/2006/picture">
+                  <pic:nvPicPr>
+                    <pic:cNvPr id="13" name="Imagen 13" descr="Texto&#10;&#10;Descripción generada automáticamente"/>
+                    <pic:cNvPicPr/>
+                  </pic:nvPicPr>
+                  <pic:blipFill>
+                    <a:blip r:embed="rId18"/>
+                    <a:stretch>
+                      <a:fillRect/>
+                    </a:stretch>
+                  </pic:blipFill>
+                  <pic:spPr>
+                    <a:xfrm>
+                      <a:off x="0" y="0"/>
+                      <a:ext cx="5400040" cy="4050030"/>
+                    </a:xfrm>
+                    <a:prstGeom prst="rect">
+                      <a:avLst/>
+                    </a:prstGeom>
+                  </pic:spPr>
+                </pic:pic>
+              </a:graphicData>
+            </a:graphic>
+          </wp:inline>
+        </w:drawing>
+      </w:r>
+    </w:p>
+    <w:p>
+      <w:r>
+        <w:rPr>
+          <w:noProof/>
+        </w:rPr>
+        <w:drawing>
+          <wp:inline distT="0" distB="0" distL="0" distR="0" wp14:anchorId="17C358DA" wp14:editId="5744F319">
+            <wp:extent cx="5400040" cy="4069715"/>
+            <wp:effectExtent l="0" t="0" r="0" b="6985"/>
+            <wp:docPr id="14" name="Imagen 14" descr="Texto&#10;&#10;Descripción generada automáticamente"/>
+            <wp:cNvGraphicFramePr>
+              <a:graphicFrameLocks xmlns:a="http://schemas.openxmlformats.org/drawingml/2006/main" noChangeAspect="1"/>
+            </wp:cNvGraphicFramePr>
+            <a:graphic xmlns:a="http://schemas.openxmlformats.org/drawingml/2006/main">
+              <a:graphicData uri="http://schemas.openxmlformats.org/drawingml/2006/picture">
+                <pic:pic xmlns:pic="http://schemas.openxmlformats.org/drawingml/2006/picture">
+                  <pic:nvPicPr>
+                    <pic:cNvPr id="14" name="Imagen 14" descr="Texto&#10;&#10;Descripción generada automáticamente"/>
+                    <pic:cNvPicPr/>
+                  </pic:nvPicPr>
+                  <pic:blipFill>
+                    <a:blip r:embed="rId19"/>
+                    <a:stretch>
+                      <a:fillRect/>
+                    </a:stretch>
+                  </pic:blipFill>
+                  <pic:spPr>
+                    <a:xfrm>
+                      <a:off x="0" y="0"/>
+                      <a:ext cx="5400040" cy="4069715"/>
+                    </a:xfrm>
+                    <a:prstGeom prst="rect">
+                      <a:avLst/>
+                    </a:prstGeom>
+                  </pic:spPr>
+                </pic:pic>
+              </a:graphicData>
+            </a:graphic>
+          </wp:inline>
+        </w:drawing>
+      </w:r>
+    </w:p>
+    <w:p>
+      <w:r>
+        <w:rPr>
+          <w:noProof/>
+        </w:rPr>
+        <w:lastRenderedPageBreak/>
+        <w:drawing>
+          <wp:inline distT="0" distB="0" distL="0" distR="0" wp14:anchorId="65CCDC26" wp14:editId="7C140CCE">
+            <wp:extent cx="5400040" cy="4043045"/>
+            <wp:effectExtent l="0" t="0" r="0" b="0"/>
+            <wp:docPr id="15" name="Imagen 15" descr="Texto&#10;&#10;Descripción generada automáticamente"/>
+            <wp:cNvGraphicFramePr>
+              <a:graphicFrameLocks xmlns:a="http://schemas.openxmlformats.org/drawingml/2006/main" noChangeAspect="1"/>
+            </wp:cNvGraphicFramePr>
+            <a:graphic xmlns:a="http://schemas.openxmlformats.org/drawingml/2006/main">
+              <a:graphicData uri="http://schemas.openxmlformats.org/drawingml/2006/picture">
+                <pic:pic xmlns:pic="http://schemas.openxmlformats.org/drawingml/2006/picture">
+                  <pic:nvPicPr>
+                    <pic:cNvPr id="15" name="Imagen 15" descr="Texto&#10;&#10;Descripción generada automáticamente"/>
+                    <pic:cNvPicPr/>
+                  </pic:nvPicPr>
+                  <pic:blipFill>
+                    <a:blip r:embed="rId20"/>
+                    <a:stretch>
+                      <a:fillRect/>
+                    </a:stretch>
+                  </pic:blipFill>
+                  <pic:spPr>
+                    <a:xfrm>
+                      <a:off x="0" y="0"/>
+                      <a:ext cx="5400040" cy="4043045"/>
+                    </a:xfrm>
+                    <a:prstGeom prst="rect">
+                      <a:avLst/>
+                    </a:prstGeom>
+                  </pic:spPr>
+                </pic:pic>
+              </a:graphicData>
+            </a:graphic>
+          </wp:inline>
+        </w:drawing>
+      </w:r>
+    </w:p>
+    <w:p>
+      <w:r>
+        <w:rPr>
+          <w:noProof/>
+        </w:rPr>
+        <w:drawing>
+          <wp:inline distT="0" distB="0" distL="0" distR="0" wp14:anchorId="4AFD5145" wp14:editId="223093DD">
+            <wp:extent cx="5400040" cy="4045585"/>
+            <wp:effectExtent l="0" t="0" r="0" b="0"/>
+            <wp:docPr id="16" name="Imagen 16" descr="Texto&#10;&#10;Descripción generada automáticamente"/>
+            <wp:cNvGraphicFramePr>
+              <a:graphicFrameLocks xmlns:a="http://schemas.openxmlformats.org/drawingml/2006/main" noChangeAspect="1"/>
+            </wp:cNvGraphicFramePr>
+            <a:graphic xmlns:a="http://schemas.openxmlformats.org/drawingml/2006/main">
+              <a:graphicData uri="http://schemas.openxmlformats.org/drawingml/2006/picture">
+                <pic:pic xmlns:pic="http://schemas.openxmlformats.org/drawingml/2006/picture">
+                  <pic:nvPicPr>
+                    <pic:cNvPr id="16" name="Imagen 16" descr="Texto&#10;&#10;Descripción generada automáticamente"/>
+                    <pic:cNvPicPr/>
+                  </pic:nvPicPr>
+                  <pic:blipFill>
+                    <a:blip r:embed="rId21"/>
+                    <a:stretch>
+                      <a:fillRect/>
+                    </a:stretch>
+                  </pic:blipFill>
+                  <pic:spPr>
+                    <a:xfrm>
+                      <a:off x="0" y="0"/>
+                      <a:ext cx="5400040" cy="4045585"/>
+                    </a:xfrm>
+                    <a:prstGeom prst="rect">
+                      <a:avLst/>
+                    </a:prstGeom>
+                  </pic:spPr>
+                </pic:pic>
+              </a:graphicData>
+            </a:graphic>
+          </wp:inline>
+        </w:drawing>
+      </w:r>
+    </w:p>
+    <w:p>
+      <w:r>
+        <w:rPr>
+          <w:noProof/>
+        </w:rPr>
+        <w:lastRenderedPageBreak/>
+        <w:drawing>
+          <wp:inline distT="0" distB="0" distL="0" distR="0" wp14:anchorId="4FD213DF" wp14:editId="25EAAFD2">
+            <wp:extent cx="5400040" cy="4050030"/>
+            <wp:effectExtent l="0" t="0" r="0" b="7620"/>
+            <wp:docPr id="17" name="Imagen 17" descr="Interfaz de usuario gráfica&#10;&#10;Descripción generada automáticamente"/>
+            <wp:cNvGraphicFramePr>
+              <a:graphicFrameLocks xmlns:a="http://schemas.openxmlformats.org/drawingml/2006/main" noChangeAspect="1"/>
+            </wp:cNvGraphicFramePr>
+            <a:graphic xmlns:a="http://schemas.openxmlformats.org/drawingml/2006/main">
+              <a:graphicData uri="http://schemas.openxmlformats.org/drawingml/2006/picture">
+                <pic:pic xmlns:pic="http://schemas.openxmlformats.org/drawingml/2006/picture">
+                  <pic:nvPicPr>
+                    <pic:cNvPr id="17" name="Imagen 17" descr="Interfaz de usuario gráfica&#10;&#10;Descripción generada automáticamente"/>
+                    <pic:cNvPicPr/>
+                  </pic:nvPicPr>
+                  <pic:blipFill>
+                    <a:blip r:embed="rId22"/>
+                    <a:stretch>
+                      <a:fillRect/>
+                    </a:stretch>
+                  </pic:blipFill>
+                  <pic:spPr>
+                    <a:xfrm>
+                      <a:off x="0" y="0"/>
+                      <a:ext cx="5400040" cy="4050030"/>
+                    </a:xfrm>
+                    <a:prstGeom prst="rect">
+                      <a:avLst/>
+                    </a:prstGeom>
+                  </pic:spPr>
+                </pic:pic>
+              </a:graphicData>
+            </a:graphic>
+          </wp:inline>
+        </w:drawing>
+      </w:r>
+    </w:p>
+    <w:p>
+      <w:r>
+        <w:rPr>
+          <w:noProof/>
+        </w:rPr>
+        <w:drawing>
+          <wp:inline distT="0" distB="0" distL="0" distR="0" wp14:anchorId="07757741" wp14:editId="63E66037">
+            <wp:extent cx="5400040" cy="4029075"/>
+            <wp:effectExtent l="0" t="0" r="0" b="9525"/>
+            <wp:docPr id="18" name="Imagen 18" descr="Texto&#10;&#10;Descripción generada automáticamente"/>
+            <wp:cNvGraphicFramePr>
+              <a:graphicFrameLocks xmlns:a="http://schemas.openxmlformats.org/drawingml/2006/main" noChangeAspect="1"/>
+            </wp:cNvGraphicFramePr>
+            <a:graphic xmlns:a="http://schemas.openxmlformats.org/drawingml/2006/main">
+              <a:graphicData uri="http://schemas.openxmlformats.org/drawingml/2006/picture">
+                <pic:pic xmlns:pic="http://schemas.openxmlformats.org/drawingml/2006/picture">
+                  <pic:nvPicPr>
+                    <pic:cNvPr id="18" name="Imagen 18" descr="Texto&#10;&#10;Descripción generada automáticamente"/>
+                    <pic:cNvPicPr/>
+                  </pic:nvPicPr>
+                  <pic:blipFill>
+                    <a:blip r:embed="rId23"/>
+                    <a:stretch>
+                      <a:fillRect/>
+                    </a:stretch>
+                  </pic:blipFill>
+                  <pic:spPr>
+                    <a:xfrm>
+                      <a:off x="0" y="0"/>
+                      <a:ext cx="5400040" cy="4029075"/>
+                    </a:xfrm>
+                    <a:prstGeom prst="rect">
+                      <a:avLst/>
+                    </a:prstGeom>
+                  </pic:spPr>
+                </pic:pic>
+              </a:graphicData>
+            </a:graphic>
+          </wp:inline>
+        </w:drawing>
+      </w:r>
+    </w:p>
+    <w:p>
+      <w:r>
+        <w:rPr>
+          <w:noProof/>
+        </w:rPr>
+        <w:lastRenderedPageBreak/>
+        <w:drawing>
+          <wp:inline distT="0" distB="0" distL="0" distR="0" wp14:anchorId="56002EB4" wp14:editId="7E266301">
+            <wp:extent cx="5400040" cy="4061460"/>
+            <wp:effectExtent l="0" t="0" r="0" b="0"/>
+            <wp:docPr id="19" name="Imagen 19" descr="Texto&#10;&#10;Descripción generada automáticamente"/>
+            <wp:cNvGraphicFramePr>
+              <a:graphicFrameLocks xmlns:a="http://schemas.openxmlformats.org/drawingml/2006/main" noChangeAspect="1"/>
+            </wp:cNvGraphicFramePr>
+            <a:graphic xmlns:a="http://schemas.openxmlformats.org/drawingml/2006/main">
+              <a:graphicData uri="http://schemas.openxmlformats.org/drawingml/2006/picture">
+                <pic:pic xmlns:pic="http://schemas.openxmlformats.org/drawingml/2006/picture">
+                  <pic:nvPicPr>
+                    <pic:cNvPr id="19" name="Imagen 19" descr="Texto&#10;&#10;Descripción generada automáticamente"/>
+                    <pic:cNvPicPr/>
+                  </pic:nvPicPr>
+                  <pic:blipFill>
+                    <a:blip r:embed="rId24"/>
+                    <a:stretch>
+                      <a:fillRect/>
+                    </a:stretch>
+                  </pic:blipFill>
+                  <pic:spPr>
+                    <a:xfrm>
+                      <a:off x="0" y="0"/>
+                      <a:ext cx="5400040" cy="4061460"/>
+                    </a:xfrm>
+                    <a:prstGeom prst="rect">
+                      <a:avLst/>
+                    </a:prstGeom>
+                  </pic:spPr>
+                </pic:pic>
+              </a:graphicData>
+            </a:graphic>
+          </wp:inline>
+        </w:drawing>
+      </w:r>
+    </w:p>
+    <w:p>
+      <w:r>
+        <w:rPr>
+          <w:noProof/>
+        </w:rPr>
+        <w:drawing>
+          <wp:inline distT="0" distB="0" distL="0" distR="0" wp14:anchorId="07BF59F8" wp14:editId="5C63DB0D">
+            <wp:extent cx="5400040" cy="4057650"/>
+            <wp:effectExtent l="0" t="0" r="0" b="0"/>
+            <wp:docPr id="33" name="Imagen 33" descr="Texto&#10;&#10;Descripción generada automáticamente"/>
+            <wp:cNvGraphicFramePr>
+              <a:graphicFrameLocks xmlns:a="http://schemas.openxmlformats.org/drawingml/2006/main" noChangeAspect="1"/>
+            </wp:cNvGraphicFramePr>
+            <a:graphic xmlns:a="http://schemas.openxmlformats.org/drawingml/2006/main">
+              <a:graphicData uri="http://schemas.openxmlformats.org/drawingml/2006/picture">
+                <pic:pic xmlns:pic="http://schemas.openxmlformats.org/drawingml/2006/picture">
+                  <pic:nvPicPr>
+                    <pic:cNvPr id="33" name="Imagen 33" descr="Texto&#10;&#10;Descripción generada automáticamente"/>
+                    <pic:cNvPicPr/>
+                  </pic:nvPicPr>
+                  <pic:blipFill>
+                    <a:blip r:embed="rId25"/>
+                    <a:stretch>
+                      <a:fillRect/>
+                    </a:stretch>
+                  </pic:blipFill>
+                  <pic:spPr>
+                    <a:xfrm>
+                      <a:off x="0" y="0"/>
+                      <a:ext cx="5400040" cy="4057650"/>
+                    </a:xfrm>
+                    <a:prstGeom prst="rect">
+                      <a:avLst/>
+                    </a:prstGeom>
+                  </pic:spPr>
+                </pic:pic>
+              </a:graphicData>
+            </a:graphic>
+          </wp:inline>
+        </w:drawing>
+      </w:r>
+    </w:p>
+    <w:p>
+      <w:r>
+        <w:rPr>
+          <w:noProof/>
+        </w:rPr>
+        <w:lastRenderedPageBreak/>
+        <w:drawing>
+          <wp:inline distT="0" distB="0" distL="0" distR="0" wp14:anchorId="4216A2C5" wp14:editId="16C8AF2B">
+            <wp:extent cx="5400040" cy="4052570"/>
+            <wp:effectExtent l="0" t="0" r="0" b="5080"/>
+            <wp:docPr id="34" name="Imagen 34" descr="Texto&#10;&#10;Descripción generada automáticamente"/>
+            <wp:cNvGraphicFramePr>
+              <a:graphicFrameLocks xmlns:a="http://schemas.openxmlformats.org/drawingml/2006/main" noChangeAspect="1"/>
+            </wp:cNvGraphicFramePr>
+            <a:graphic xmlns:a="http://schemas.openxmlformats.org/drawingml/2006/main">
+              <a:graphicData uri="http://schemas.openxmlformats.org/drawingml/2006/picture">
+                <pic:pic xmlns:pic="http://schemas.openxmlformats.org/drawingml/2006/picture">
+                  <pic:nvPicPr>
+                    <pic:cNvPr id="34" name="Imagen 34" descr="Texto&#10;&#10;Descripción generada automáticamente"/>
+                    <pic:cNvPicPr/>
+                  </pic:nvPicPr>
+                  <pic:blipFill>
+                    <a:blip r:embed="rId26"/>
+                    <a:stretch>
+                      <a:fillRect/>
+                    </a:stretch>
+                  </pic:blipFill>
+                  <pic:spPr>
+                    <a:xfrm>
+                      <a:off x="0" y="0"/>
+                      <a:ext cx="5400040" cy="4052570"/>
+                    </a:xfrm>
+                    <a:prstGeom prst="rect">
+                      <a:avLst/>
+                    </a:prstGeom>
+                  </pic:spPr>
+                </pic:pic>
+              </a:graphicData>
+            </a:graphic>
+          </wp:inline>
+        </w:drawing>
+      </w:r>
+    </w:p>
+    <w:p>
+      <w:r>
+        <w:rPr>
+          <w:noProof/>
+        </w:rPr>
+        <w:drawing>
+          <wp:inline distT="0" distB="0" distL="0" distR="0" wp14:anchorId="2A9DDBBF" wp14:editId="7A04FBF5">
+            <wp:extent cx="5400040" cy="4052570"/>
+            <wp:effectExtent l="0" t="0" r="0" b="5080"/>
+            <wp:docPr id="35" name="Imagen 35" descr="Texto&#10;&#10;Descripción generada automáticamente"/>
+            <wp:cNvGraphicFramePr>
+              <a:graphicFrameLocks xmlns:a="http://schemas.openxmlformats.org/drawingml/2006/main" noChangeAspect="1"/>
+            </wp:cNvGraphicFramePr>
+            <a:graphic xmlns:a="http://schemas.openxmlformats.org/drawingml/2006/main">
+              <a:graphicData uri="http://schemas.openxmlformats.org/drawingml/2006/picture">
+                <pic:pic xmlns:pic="http://schemas.openxmlformats.org/drawingml/2006/picture">
+                  <pic:nvPicPr>
+                    <pic:cNvPr id="35" name="Imagen 35" descr="Texto&#10;&#10;Descripción generada automáticamente"/>
+                    <pic:cNvPicPr/>
+                  </pic:nvPicPr>
+                  <pic:blipFill>
+                    <a:blip r:embed="rId27"/>
+                    <a:stretch>
+                      <a:fillRect/>
+                    </a:stretch>
+                  </pic:blipFill>
+                  <pic:spPr>
+                    <a:xfrm>
+                      <a:off x="0" y="0"/>
+                      <a:ext cx="5400040" cy="4052570"/>
+                    </a:xfrm>
+                    <a:prstGeom prst="rect">
+                      <a:avLst/>
+                    </a:prstGeom>
+                  </pic:spPr>
+                </pic:pic>
+              </a:graphicData>
+            </a:graphic>
+          </wp:inline>
+        </w:drawing>
+      </w:r>
+    </w:p>
+    <w:p>
+      <w:r>
+        <w:rPr>
+          <w:noProof/>
+        </w:rPr>
+        <w:lastRenderedPageBreak/>
+        <w:drawing>
+          <wp:inline distT="0" distB="0" distL="0" distR="0" wp14:anchorId="68D6700A" wp14:editId="56B489B6">
+            <wp:extent cx="5400040" cy="4056380"/>
+            <wp:effectExtent l="0" t="0" r="0" b="1270"/>
+            <wp:docPr id="36" name="Imagen 36" descr="Texto&#10;&#10;Descripción generada automáticamente"/>
+            <wp:cNvGraphicFramePr>
+              <a:graphicFrameLocks xmlns:a="http://schemas.openxmlformats.org/drawingml/2006/main" noChangeAspect="1"/>
+            </wp:cNvGraphicFramePr>
+            <a:graphic xmlns:a="http://schemas.openxmlformats.org/drawingml/2006/main">
+              <a:graphicData uri="http://schemas.openxmlformats.org/drawingml/2006/picture">
+                <pic:pic xmlns:pic="http://schemas.openxmlformats.org/drawingml/2006/picture">
+                  <pic:nvPicPr>
+                    <pic:cNvPr id="36" name="Imagen 36" descr="Texto&#10;&#10;Descripción generada automáticamente"/>
+                    <pic:cNvPicPr/>
+                  </pic:nvPicPr>
+                  <pic:blipFill>
+                    <a:blip r:embed="rId28"/>
+                    <a:stretch>
+                      <a:fillRect/>
+                    </a:stretch>
+                  </pic:blipFill>
+                  <pic:spPr>
+                    <a:xfrm>
+                      <a:off x="0" y="0"/>
+                      <a:ext cx="5400040" cy="4056380"/>
+                    </a:xfrm>
+                    <a:prstGeom prst="rect">
+                      <a:avLst/>
+                    </a:prstGeom>
+                  </pic:spPr>
+                </pic:pic>
+              </a:graphicData>
+            </a:graphic>
+          </wp:inline>
+        </w:drawing>
+      </w:r>
+    </w:p>
+    <w:p>
+      <w:r>
+        <w:rPr>
+          <w:noProof/>
+        </w:rPr>
+        <w:drawing>
+          <wp:inline distT="0" distB="0" distL="0" distR="0" wp14:anchorId="5B48783D" wp14:editId="21AE6A6A">
+            <wp:extent cx="5400040" cy="4051300"/>
+            <wp:effectExtent l="0" t="0" r="0" b="6350"/>
+            <wp:docPr id="37" name="Imagen 37" descr="Texto&#10;&#10;Descripción generada automáticamente"/>
+            <wp:cNvGraphicFramePr>
+              <a:graphicFrameLocks xmlns:a="http://schemas.openxmlformats.org/drawingml/2006/main" noChangeAspect="1"/>
+            </wp:cNvGraphicFramePr>
+            <a:graphic xmlns:a="http://schemas.openxmlformats.org/drawingml/2006/main">
+              <a:graphicData uri="http://schemas.openxmlformats.org/drawingml/2006/picture">
+                <pic:pic xmlns:pic="http://schemas.openxmlformats.org/drawingml/2006/picture">
+                  <pic:nvPicPr>
+                    <pic:cNvPr id="37" name="Imagen 37" descr="Texto&#10;&#10;Descripción generada automáticamente"/>
+                    <pic:cNvPicPr/>
+                  </pic:nvPicPr>
+                  <pic:blipFill>
+                    <a:blip r:embed="rId29"/>
+                    <a:stretch>
+                      <a:fillRect/>
+                    </a:stretch>
+                  </pic:blipFill>
+                  <pic:spPr>
+                    <a:xfrm>
+                      <a:off x="0" y="0"/>
+                      <a:ext cx="5400040" cy="4051300"/>
+                    </a:xfrm>
+                    <a:prstGeom prst="rect">
+                      <a:avLst/>
+                    </a:prstGeom>
+                  </pic:spPr>
+                </pic:pic>
+              </a:graphicData>
+            </a:graphic>
+          </wp:inline>
+        </w:drawing>
+      </w:r>
+    </w:p>
+    <w:p/>
+    <w:p/>
+    <w:p>
+      <w:r>
+        <w:rPr>
+          <w:noProof/>
+        </w:rPr>
+        <w:lastRenderedPageBreak/>
+        <w:drawing>
+          <wp:inline distT="0" distB="0" distL="0" distR="0" wp14:anchorId="5EE9DC68" wp14:editId="513B97B8">
+            <wp:extent cx="5400040" cy="4053840"/>
+            <wp:effectExtent l="0" t="0" r="0" b="3810"/>
+            <wp:docPr id="38" name="Imagen 38" descr="Texto&#10;&#10;Descripción generada automáticamente"/>
+            <wp:cNvGraphicFramePr>
+              <a:graphicFrameLocks xmlns:a="http://schemas.openxmlformats.org/drawingml/2006/main" noChangeAspect="1"/>
+            </wp:cNvGraphicFramePr>
+            <a:graphic xmlns:a="http://schemas.openxmlformats.org/drawingml/2006/main">
+              <a:graphicData uri="http://schemas.openxmlformats.org/drawingml/2006/picture">
+                <pic:pic xmlns:pic="http://schemas.openxmlformats.org/drawingml/2006/picture">
+                  <pic:nvPicPr>
+                    <pic:cNvPr id="38" name="Imagen 38" descr="Texto&#10;&#10;Descripción generada automáticamente"/>
+                    <pic:cNvPicPr/>
+                  </pic:nvPicPr>
+                  <pic:blipFill>
+                    <a:blip r:embed="rId30"/>
+                    <a:stretch>
+                      <a:fillRect/>
+                    </a:stretch>
+                  </pic:blipFill>
+                  <pic:spPr>
+                    <a:xfrm>
+                      <a:off x="0" y="0"/>
+                      <a:ext cx="5400040" cy="4053840"/>
+                    </a:xfrm>
+                    <a:prstGeom prst="rect">
+                      <a:avLst/>
+                    </a:prstGeom>
+                  </pic:spPr>
+                </pic:pic>
+              </a:graphicData>
+            </a:graphic>
+          </wp:inline>
+        </w:drawing>
+      </w:r>
+    </w:p>
+    <w:p>
+      <w:r>
+        <w:rPr>
+          <w:noProof/>
+        </w:rPr>
+        <w:drawing>
+          <wp:inline distT="0" distB="0" distL="0" distR="0" wp14:anchorId="414F5F24" wp14:editId="2493951E">
+            <wp:extent cx="5400040" cy="4050030"/>
+            <wp:effectExtent l="0" t="0" r="0" b="7620"/>
+            <wp:docPr id="39" name="Imagen 39" descr="Texto&#10;&#10;Descripción generada automáticamente"/>
+            <wp:cNvGraphicFramePr>
+              <a:graphicFrameLocks xmlns:a="http://schemas.openxmlformats.org/drawingml/2006/main" noChangeAspect="1"/>
+            </wp:cNvGraphicFramePr>
+            <a:graphic xmlns:a="http://schemas.openxmlformats.org/drawingml/2006/main">
+              <a:graphicData uri="http://schemas.openxmlformats.org/drawingml/2006/picture">
+                <pic:pic xmlns:pic="http://schemas.openxmlformats.org/drawingml/2006/picture">
+                  <pic:nvPicPr>
+                    <pic:cNvPr id="39" name="Imagen 39" descr="Texto&#10;&#10;Descripción generada automáticamente"/>
+                    <pic:cNvPicPr/>
+                  </pic:nvPicPr>
+                  <pic:blipFill>
+                    <a:blip r:embed="rId31"/>
+                    <a:stretch>
+                      <a:fillRect/>
+                    </a:stretch>
+                  </pic:blipFill>
+                  <pic:spPr>
+                    <a:xfrm>
+                      <a:off x="0" y="0"/>
+                      <a:ext cx="5400040" cy="4050030"/>
+                    </a:xfrm>
+                    <a:prstGeom prst="rect">
+                      <a:avLst/>
+                    </a:prstGeom>
+                  </pic:spPr>
+                </pic:pic>
+              </a:graphicData>
+            </a:graphic>
+          </wp:inline>
+        </w:drawing>
+      </w:r>
+    </w:p>
+    <w:p>
+      <w:r>
+        <w:rPr>
+          <w:noProof/>
+        </w:rPr>
+        <w:lastRenderedPageBreak/>
+        <w:drawing>
+          <wp:inline distT="0" distB="0" distL="0" distR="0" wp14:anchorId="282636CC" wp14:editId="560AF2BB">
+            <wp:extent cx="5400040" cy="4045585"/>
+            <wp:effectExtent l="0" t="0" r="0" b="0"/>
+            <wp:docPr id="40" name="Imagen 40" descr="Texto&#10;&#10;Descripción generada automáticamente"/>
+            <wp:cNvGraphicFramePr>
+              <a:graphicFrameLocks xmlns:a="http://schemas.openxmlformats.org/drawingml/2006/main" noChangeAspect="1"/>
+            </wp:cNvGraphicFramePr>
+            <a:graphic xmlns:a="http://schemas.openxmlformats.org/drawingml/2006/main">
+              <a:graphicData uri="http://schemas.openxmlformats.org/drawingml/2006/picture">
+                <pic:pic xmlns:pic="http://schemas.openxmlformats.org/drawingml/2006/picture">
+                  <pic:nvPicPr>
+                    <pic:cNvPr id="40" name="Imagen 40" descr="Texto&#10;&#10;Descripción generada automáticamente"/>
+                    <pic:cNvPicPr/>
+                  </pic:nvPicPr>
+                  <pic:blipFill>
+                    <a:blip r:embed="rId32"/>
+                    <a:stretch>
+                      <a:fillRect/>
+                    </a:stretch>
+                  </pic:blipFill>
+                  <pic:spPr>
+                    <a:xfrm>
+                      <a:off x="0" y="0"/>
+                      <a:ext cx="5400040" cy="4045585"/>
+                    </a:xfrm>
+                    <a:prstGeom prst="rect">
+                      <a:avLst/>
+                    </a:prstGeom>
+                  </pic:spPr>
+                </pic:pic>
+              </a:graphicData>
+            </a:graphic>
+          </wp:inline>
+        </w:drawing>
+      </w:r>
+    </w:p>
+    <w:p/>
+    <w:p/>
+    <w:p/>
+    <w:p/>
+    <w:p/>
     <w:p/>
     <w:sectPr>
       <w:pgSz w:w="11906" w:h="16838"/>
@@ -737,4 +1865,248 @@
     </a:ext>
   </a:extLst>
 </a:theme>
+</file>
+
+<file path=customXml/item1.xml><?xml version="1.0" encoding="utf-8"?>
+<?mso-contentType ?>
+<FormTemplates xmlns="http://schemas.microsoft.com/sharepoint/v3/contenttype/forms">
+  <Display>DocumentLibraryForm</Display>
+  <Edit>DocumentLibraryForm</Edit>
+  <New>DocumentLibraryForm</New>
+</FormTemplates>
+</file>
+
+<file path=customXml/item2.xml><?xml version="1.0" encoding="utf-8"?>
+<ct:contentTypeSchema xmlns:ct="http://schemas.microsoft.com/office/2006/metadata/contentType" xmlns:ma="http://schemas.microsoft.com/office/2006/metadata/properties/metaAttributes" ct:_="" ma:_="" ma:contentTypeName="Documento" ma:contentTypeID="0x010100F69051859C01994FA502C7A4E09F032B" ma:contentTypeVersion="7" ma:contentTypeDescription="Crear nuevo documento." ma:contentTypeScope="" ma:versionID="dc3eadd6b1cff4b08d147e45bdcccb58">
+  <xsd:schema xmlns:xsd="http://www.w3.org/2001/XMLSchema" xmlns:xs="http://www.w3.org/2001/XMLSchema" xmlns:p="http://schemas.microsoft.com/office/2006/metadata/properties" xmlns:ns3="c05ffaf5-d7f0-46d5-bf63-d2fd1185a934" xmlns:ns4="5855197f-3689-4c4d-92a0-13b7401818ee" targetNamespace="http://schemas.microsoft.com/office/2006/metadata/properties" ma:root="true" ma:fieldsID="ee990f214b889fb9849c62b26aa3de0d" ns3:_="" ns4:_="">
+    <xsd:import namespace="c05ffaf5-d7f0-46d5-bf63-d2fd1185a934"/>
+    <xsd:import namespace="5855197f-3689-4c4d-92a0-13b7401818ee"/>
+    <xsd:element name="properties">
+      <xsd:complexType>
+        <xsd:sequence>
+          <xsd:element name="documentManagement">
+            <xsd:complexType>
+              <xsd:all>
+                <xsd:element ref="ns3:_activity" minOccurs="0"/>
+                <xsd:element ref="ns4:SharedWithUsers" minOccurs="0"/>
+                <xsd:element ref="ns4:SharedWithDetails" minOccurs="0"/>
+                <xsd:element ref="ns4:SharingHintHash" minOccurs="0"/>
+                <xsd:element ref="ns3:MediaServiceMetadata" minOccurs="0"/>
+                <xsd:element ref="ns3:MediaServiceFastMetadata" minOccurs="0"/>
+                <xsd:element ref="ns3:MediaServiceObjectDetectorVersions" minOccurs="0"/>
+              </xsd:all>
+            </xsd:complexType>
+          </xsd:element>
+        </xsd:sequence>
+      </xsd:complexType>
+    </xsd:element>
+  </xsd:schema>
+  <xsd:schema xmlns:xsd="http://www.w3.org/2001/XMLSchema" xmlns:xs="http://www.w3.org/2001/XMLSchema" xmlns:dms="http://schemas.microsoft.com/office/2006/documentManagement/types" xmlns:pc="http://schemas.microsoft.com/office/infopath/2007/PartnerControls" targetNamespace="c05ffaf5-d7f0-46d5-bf63-d2fd1185a934" elementFormDefault="qualified">
+    <xsd:import namespace="http://schemas.microsoft.com/office/2006/documentManagement/types"/>
+    <xsd:import namespace="http://schemas.microsoft.com/office/infopath/2007/PartnerControls"/>
+    <xsd:element name="_activity" ma:index="8" nillable="true" ma:displayName="_activity" ma:hidden="true" ma:internalName="_activity">
+      <xsd:simpleType>
+        <xsd:restriction base="dms:Note"/>
+      </xsd:simpleType>
+    </xsd:element>
+    <xsd:element name="MediaServiceMetadata" ma:index="12" nillable="true" ma:displayName="MediaServiceMetadata" ma:hidden="true" ma:internalName="MediaServiceMetadata" ma:readOnly="true">
+      <xsd:simpleType>
+        <xsd:restriction base="dms:Note"/>
+      </xsd:simpleType>
+    </xsd:element>
+    <xsd:element name="MediaServiceFastMetadata" ma:index="13" nillable="true" ma:displayName="MediaServiceFastMetadata" ma:hidden="true" ma:internalName="MediaServiceFastMetadata" ma:readOnly="true">
+      <xsd:simpleType>
+        <xsd:restriction base="dms:Note"/>
+      </xsd:simpleType>
+    </xsd:element>
+    <xsd:element name="MediaServiceObjectDetectorVersions" ma:index="14" nillable="true" ma:displayName="MediaServiceObjectDetectorVersions" ma:hidden="true" ma:indexed="true" ma:internalName="MediaServiceObjectDetectorVersions" ma:readOnly="true">
+      <xsd:simpleType>
+        <xsd:restriction base="dms:Text"/>
+      </xsd:simpleType>
+    </xsd:element>
+  </xsd:schema>
+  <xsd:schema xmlns:xsd="http://www.w3.org/2001/XMLSchema" xmlns:xs="http://www.w3.org/2001/XMLSchema" xmlns:dms="http://schemas.microsoft.com/office/2006/documentManagement/types" xmlns:pc="http://schemas.microsoft.com/office/infopath/2007/PartnerControls" targetNamespace="5855197f-3689-4c4d-92a0-13b7401818ee" elementFormDefault="qualified">
+    <xsd:import namespace="http://schemas.microsoft.com/office/2006/documentManagement/types"/>
+    <xsd:import namespace="http://schemas.microsoft.com/office/infopath/2007/PartnerControls"/>
+    <xsd:element name="SharedWithUsers" ma:index="9" nillable="true" ma:displayName="Compartido con" ma:internalName="SharedWithUsers" ma:readOnly="true">
+      <xsd:complexType>
+        <xsd:complexContent>
+          <xsd:extension base="dms:UserMulti">
+            <xsd:sequence>
+              <xsd:element name="UserInfo" minOccurs="0" maxOccurs="unbounded">
+                <xsd:complexType>
+                  <xsd:sequence>
+                    <xsd:element name="DisplayName" type="xsd:string" minOccurs="0"/>
+                    <xsd:element name="AccountId" type="dms:UserId" minOccurs="0" nillable="true"/>
+                    <xsd:element name="AccountType" type="xsd:string" minOccurs="0"/>
+                  </xsd:sequence>
+                </xsd:complexType>
+              </xsd:element>
+            </xsd:sequence>
+          </xsd:extension>
+        </xsd:complexContent>
+      </xsd:complexType>
+    </xsd:element>
+    <xsd:element name="SharedWithDetails" ma:index="10" nillable="true" ma:displayName="Detalles de uso compartido" ma:internalName="SharedWithDetails" ma:readOnly="true">
+      <xsd:simpleType>
+        <xsd:restriction base="dms:Note">
+          <xsd:maxLength value="255"/>
+        </xsd:restriction>
+      </xsd:simpleType>
+    </xsd:element>
+    <xsd:element name="SharingHintHash" ma:index="11" nillable="true" ma:displayName="Hash de la sugerencia para compartir" ma:hidden="true" ma:internalName="SharingHintHash" ma:readOnly="true">
+      <xsd:simpleType>
+        <xsd:restriction base="dms:Text"/>
+      </xsd:simpleType>
+    </xsd:element>
+  </xsd:schema>
+  <xsd:schema xmlns="http://schemas.openxmlformats.org/package/2006/metadata/core-properties" xmlns:xsd="http://www.w3.org/2001/XMLSchema" xmlns:xsi="http://www.w3.org/2001/XMLSchema-instance" xmlns:dc="http://purl.org/dc/elements/1.1/" xmlns:dcterms="http://purl.org/dc/terms/" xmlns:odoc="http://schemas.microsoft.com/internal/obd" targetNamespace="http://schemas.openxmlformats.org/package/2006/metadata/core-properties" elementFormDefault="qualified" attributeFormDefault="unqualified" blockDefault="#all">
+    <xsd:import namespace="http://purl.org/dc/elements/1.1/" schemaLocation="http://dublincore.org/schemas/xmls/qdc/2003/04/02/dc.xsd"/>
+    <xsd:import namespace="http://purl.org/dc/terms/" schemaLocation="http://dublincore.org/schemas/xmls/qdc/2003/04/02/dcterms.xsd"/>
+    <xsd:element name="coreProperties" type="CT_coreProperties"/>
+    <xsd:complexType name="CT_coreProperties">
+      <xsd:all>
+        <xsd:element ref="dc:creator" minOccurs="0" maxOccurs="1"/>
+        <xsd:element ref="dcterms:created" minOccurs="0" maxOccurs="1"/>
+        <xsd:element ref="dc:identifier" minOccurs="0" maxOccurs="1"/>
+        <xsd:element name="contentType" minOccurs="0" maxOccurs="1" type="xsd:string" ma:index="0" ma:displayName="Tipo de contenido"/>
+        <xsd:element ref="dc:title" minOccurs="0" maxOccurs="1" ma:index="4" ma:displayName="Título"/>
+        <xsd:element ref="dc:subject" minOccurs="0" maxOccurs="1"/>
+        <xsd:element ref="dc:description" minOccurs="0" maxOccurs="1"/>
+        <xsd:element name="keywords" minOccurs="0" maxOccurs="1" type="xsd:string"/>
+        <xsd:element ref="dc:language" minOccurs="0" maxOccurs="1"/>
+        <xsd:element name="category" minOccurs="0" maxOccurs="1" type="xsd:string"/>
+        <xsd:element name="version" minOccurs="0" maxOccurs="1" type="xsd:string"/>
+        <xsd:element name="revision" minOccurs="0" maxOccurs="1" type="xsd:string">
+          <xsd:annotation>
+            <xsd:documentation>
+                        This value indicates the number of saves or revisions. The application is responsible for updating this value after each revision.
+                    </xsd:documentation>
+          </xsd:annotation>
+        </xsd:element>
+        <xsd:element name="lastModifiedBy" minOccurs="0" maxOccurs="1" type="xsd:string"/>
+        <xsd:element ref="dcterms:modified" minOccurs="0" maxOccurs="1"/>
+        <xsd:element name="contentStatus" minOccurs="0" maxOccurs="1" type="xsd:string"/>
+      </xsd:all>
+    </xsd:complexType>
+  </xsd:schema>
+  <xs:schema xmlns:pc="http://schemas.microsoft.com/office/infopath/2007/PartnerControls" xmlns:xs="http://www.w3.org/2001/XMLSchema" targetNamespace="http://schemas.microsoft.com/office/infopath/2007/PartnerControls" elementFormDefault="qualified" attributeFormDefault="unqualified">
+    <xs:element name="Person">
+      <xs:complexType>
+        <xs:sequence>
+          <xs:element ref="pc:DisplayName" minOccurs="0"/>
+          <xs:element ref="pc:AccountId" minOccurs="0"/>
+          <xs:element ref="pc:AccountType" minOccurs="0"/>
+        </xs:sequence>
+      </xs:complexType>
+    </xs:element>
+    <xs:element name="DisplayName" type="xs:string"/>
+    <xs:element name="AccountId" type="xs:string"/>
+    <xs:element name="AccountType" type="xs:string"/>
+    <xs:element name="BDCAssociatedEntity">
+      <xs:complexType>
+        <xs:sequence>
+          <xs:element ref="pc:BDCEntity" minOccurs="0" maxOccurs="unbounded"/>
+        </xs:sequence>
+        <xs:attribute ref="pc:EntityNamespace"/>
+        <xs:attribute ref="pc:EntityName"/>
+        <xs:attribute ref="pc:SystemInstanceName"/>
+        <xs:attribute ref="pc:AssociationName"/>
+      </xs:complexType>
+    </xs:element>
+    <xs:attribute name="EntityNamespace" type="xs:string"/>
+    <xs:attribute name="EntityName" type="xs:string"/>
+    <xs:attribute name="SystemInstanceName" type="xs:string"/>
+    <xs:attribute name="AssociationName" type="xs:string"/>
+    <xs:element name="BDCEntity">
+      <xs:complexType>
+        <xs:sequence>
+          <xs:element ref="pc:EntityDisplayName" minOccurs="0"/>
+          <xs:element ref="pc:EntityInstanceReference" minOccurs="0"/>
+          <xs:element ref="pc:EntityId1" minOccurs="0"/>
+          <xs:element ref="pc:EntityId2" minOccurs="0"/>
+          <xs:element ref="pc:EntityId3" minOccurs="0"/>
+          <xs:element ref="pc:EntityId4" minOccurs="0"/>
+          <xs:element ref="pc:EntityId5" minOccurs="0"/>
+        </xs:sequence>
+      </xs:complexType>
+    </xs:element>
+    <xs:element name="EntityDisplayName" type="xs:string"/>
+    <xs:element name="EntityInstanceReference" type="xs:string"/>
+    <xs:element name="EntityId1" type="xs:string"/>
+    <xs:element name="EntityId2" type="xs:string"/>
+    <xs:element name="EntityId3" type="xs:string"/>
+    <xs:element name="EntityId4" type="xs:string"/>
+    <xs:element name="EntityId5" type="xs:string"/>
+    <xs:element name="Terms">
+      <xs:complexType>
+        <xs:sequence>
+          <xs:element ref="pc:TermInfo" minOccurs="0" maxOccurs="unbounded"/>
+        </xs:sequence>
+      </xs:complexType>
+    </xs:element>
+    <xs:element name="TermInfo">
+      <xs:complexType>
+        <xs:sequence>
+          <xs:element ref="pc:TermName" minOccurs="0"/>
+          <xs:element ref="pc:TermId" minOccurs="0"/>
+        </xs:sequence>
+      </xs:complexType>
+    </xs:element>
+    <xs:element name="TermName" type="xs:string"/>
+    <xs:element name="TermId" type="xs:string"/>
+  </xs:schema>
+</ct:contentTypeSchema>
+</file>
+
+<file path=customXml/item3.xml><?xml version="1.0" encoding="utf-8"?>
+<p:properties xmlns:p="http://schemas.microsoft.com/office/2006/metadata/properties" xmlns:xsi="http://www.w3.org/2001/XMLSchema-instance" xmlns:pc="http://schemas.microsoft.com/office/infopath/2007/PartnerControls">
+  <documentManagement>
+    <_activity xmlns="c05ffaf5-d7f0-46d5-bf63-d2fd1185a934" xsi:nil="true"/>
+  </documentManagement>
+</p:properties>
+</file>
+
+<file path=customXml/itemProps1.xml><?xml version="1.0" encoding="utf-8"?>
+<ds:datastoreItem xmlns:ds="http://schemas.openxmlformats.org/officeDocument/2006/customXml" ds:itemID="{9495A3FC-C6FB-4743-9A9B-2E217F3138FB}">
+  <ds:schemaRefs>
+    <ds:schemaRef ds:uri="http://schemas.microsoft.com/sharepoint/v3/contenttype/forms"/>
+  </ds:schemaRefs>
+</ds:datastoreItem>
+</file>
+
+<file path=customXml/itemProps2.xml><?xml version="1.0" encoding="utf-8"?>
+<ds:datastoreItem xmlns:ds="http://schemas.openxmlformats.org/officeDocument/2006/customXml" ds:itemID="{32EF4DFB-CF53-4512-98B3-9D039BBE9B3A}">
+  <ds:schemaRefs>
+    <ds:schemaRef ds:uri="http://schemas.microsoft.com/office/2006/metadata/contentType"/>
+    <ds:schemaRef ds:uri="http://schemas.microsoft.com/office/2006/metadata/properties/metaAttributes"/>
+    <ds:schemaRef ds:uri="http://www.w3.org/2001/XMLSchema"/>
+    <ds:schemaRef ds:uri="http://schemas.microsoft.com/office/2006/metadata/properties"/>
+    <ds:schemaRef ds:uri="c05ffaf5-d7f0-46d5-bf63-d2fd1185a934"/>
+    <ds:schemaRef ds:uri="5855197f-3689-4c4d-92a0-13b7401818ee"/>
+    <ds:schemaRef ds:uri="http://schemas.microsoft.com/office/2006/documentManagement/types"/>
+    <ds:schemaRef ds:uri="http://schemas.microsoft.com/office/infopath/2007/PartnerControls"/>
+    <ds:schemaRef ds:uri="http://schemas.openxmlformats.org/package/2006/metadata/core-properties"/>
+    <ds:schemaRef ds:uri="http://purl.org/dc/elements/1.1/"/>
+    <ds:schemaRef ds:uri="http://purl.org/dc/terms/"/>
+    <ds:schemaRef ds:uri="http://schemas.microsoft.com/internal/obd"/>
+  </ds:schemaRefs>
+</ds:datastoreItem>
+</file>
+
+<file path=customXml/itemProps3.xml><?xml version="1.0" encoding="utf-8"?>
+<ds:datastoreItem xmlns:ds="http://schemas.openxmlformats.org/officeDocument/2006/customXml" ds:itemID="{16872F86-6C57-4A36-9126-6B96C5A7D6E6}">
+  <ds:schemaRefs>
+    <ds:schemaRef ds:uri="http://purl.org/dc/dcmitype/"/>
+    <ds:schemaRef ds:uri="http://purl.org/dc/terms/"/>
+    <ds:schemaRef ds:uri="http://schemas.microsoft.com/office/2006/documentManagement/types"/>
+    <ds:schemaRef ds:uri="http://www.w3.org/XML/1998/namespace"/>
+    <ds:schemaRef ds:uri="http://purl.org/dc/elements/1.1/"/>
+    <ds:schemaRef ds:uri="http://schemas.microsoft.com/office/2006/metadata/properties"/>
+    <ds:schemaRef ds:uri="http://schemas.microsoft.com/office/infopath/2007/PartnerControls"/>
+    <ds:schemaRef ds:uri="http://schemas.openxmlformats.org/package/2006/metadata/core-properties"/>
+    <ds:schemaRef ds:uri="5855197f-3689-4c4d-92a0-13b7401818ee"/>
+    <ds:schemaRef ds:uri="c05ffaf5-d7f0-46d5-bf63-d2fd1185a934"/>
+  </ds:schemaRefs>
+</ds:datastoreItem>
 </file>